--- a/Documents/6-TeamEvaluation-form (PD6).docx
+++ b/Documents/6-TeamEvaluation-form (PD6).docx
@@ -293,15 +293,7 @@
     <w:p/>
     <w:p>
       <w:r>
-        <w:t xml:space="preserve">This peer and </w:t>
-      </w:r>
-      <w:proofErr w:type="spellStart"/>
-      <w:r>
-        <w:t>self evaluation</w:t>
-      </w:r>
-      <w:proofErr w:type="spellEnd"/>
-      <w:r>
-        <w:t xml:space="preserve"> of teamwork is intended to help you reflect on behaviors and attitudes that support effective teams on projects and in the workplace. The lab project provides some opportunities to recognize and practice good teamwork. </w:t>
+        <w:t xml:space="preserve">This peer and self evaluation of teamwork is intended to help you reflect on behaviors and attitudes that support effective teams on projects and in the workplace. The lab project provides some opportunities to recognize and practice good teamwork. </w:t>
       </w:r>
     </w:p>
     <w:p>
@@ -338,7 +330,7 @@
     <w:tbl>
       <w:tblPr>
         <w:tblStyle w:val="TableGrid"/>
-        <w:tblW w:w="9355" w:type="dxa"/>
+        <w:tblW w:w="13495" w:type="dxa"/>
         <w:tblLook w:val="00A0" w:firstRow="1" w:lastRow="0" w:firstColumn="1" w:lastColumn="0" w:noHBand="0" w:noVBand="0"/>
       </w:tblPr>
       <w:tblGrid>
@@ -346,6 +338,8 @@
         <w:gridCol w:w="1980"/>
         <w:gridCol w:w="1890"/>
         <w:gridCol w:w="2070"/>
+        <w:gridCol w:w="2070"/>
+        <w:gridCol w:w="2070"/>
       </w:tblGrid>
       <w:tr>
         <w:tc>
@@ -378,11 +372,31 @@
             </w:r>
           </w:p>
           <w:p/>
+          <w:p>
+            <w:r>
+              <w:t>Koby</w:t>
+            </w:r>
+          </w:p>
+        </w:tc>
+        <w:tc>
+          <w:tcPr>
+            <w:tcW w:w="1890" w:type="dxa"/>
+          </w:tcPr>
+          <w:p>
+            <w:r>
+              <w:t>Group member:</w:t>
+            </w:r>
+          </w:p>
           <w:p/>
-        </w:tc>
-        <w:tc>
-          <w:tcPr>
-            <w:tcW w:w="1890" w:type="dxa"/>
+          <w:p>
+            <w:r>
+              <w:t>Brock</w:t>
+            </w:r>
+          </w:p>
+        </w:tc>
+        <w:tc>
+          <w:tcPr>
+            <w:tcW w:w="2070" w:type="dxa"/>
           </w:tcPr>
           <w:p>
             <w:r>
@@ -390,18 +404,32 @@
             </w:r>
           </w:p>
           <w:p/>
+          <w:p>
+            <w:r>
+              <w:t>Evan</w:t>
+            </w:r>
+          </w:p>
+        </w:tc>
+        <w:tc>
+          <w:tcPr>
+            <w:tcW w:w="2070" w:type="dxa"/>
+          </w:tcPr>
+          <w:p>
+            <w:r>
+              <w:t>Group member:</w:t>
+            </w:r>
+          </w:p>
           <w:p/>
+          <w:p>
+            <w:r>
+              <w:t>Charles</w:t>
+            </w:r>
+          </w:p>
         </w:tc>
         <w:tc>
           <w:tcPr>
             <w:tcW w:w="2070" w:type="dxa"/>
           </w:tcPr>
-          <w:p>
-            <w:r>
-              <w:t>Group member:</w:t>
-            </w:r>
-          </w:p>
-          <w:p/>
           <w:p/>
         </w:tc>
       </w:tr>
@@ -447,6 +475,22 @@
             </w:r>
           </w:p>
         </w:tc>
+        <w:tc>
+          <w:tcPr>
+            <w:tcW w:w="2070" w:type="dxa"/>
+          </w:tcPr>
+          <w:p>
+            <w:r>
+              <w:t>4</w:t>
+            </w:r>
+          </w:p>
+        </w:tc>
+        <w:tc>
+          <w:tcPr>
+            <w:tcW w:w="2070" w:type="dxa"/>
+          </w:tcPr>
+          <w:p/>
+        </w:tc>
       </w:tr>
       <w:tr>
         <w:tc>
@@ -490,6 +534,22 @@
             </w:r>
           </w:p>
         </w:tc>
+        <w:tc>
+          <w:tcPr>
+            <w:tcW w:w="2070" w:type="dxa"/>
+          </w:tcPr>
+          <w:p>
+            <w:r>
+              <w:t>4</w:t>
+            </w:r>
+          </w:p>
+        </w:tc>
+        <w:tc>
+          <w:tcPr>
+            <w:tcW w:w="2070" w:type="dxa"/>
+          </w:tcPr>
+          <w:p/>
+        </w:tc>
       </w:tr>
       <w:tr>
         <w:tc>
@@ -498,13 +558,8 @@
           </w:tcPr>
           <w:p>
             <w:r>
-              <w:t xml:space="preserve">Did their share of the </w:t>
-            </w:r>
-            <w:proofErr w:type="gramStart"/>
-            <w:r>
-              <w:t>work</w:t>
-            </w:r>
-            <w:proofErr w:type="gramEnd"/>
+              <w:t>Did their share of the work</w:t>
+            </w:r>
           </w:p>
           <w:p/>
         </w:tc>
@@ -537,6 +592,22 @@
               <w:t>4</w:t>
             </w:r>
           </w:p>
+        </w:tc>
+        <w:tc>
+          <w:tcPr>
+            <w:tcW w:w="2070" w:type="dxa"/>
+          </w:tcPr>
+          <w:p>
+            <w:r>
+              <w:t>4</w:t>
+            </w:r>
+          </w:p>
+        </w:tc>
+        <w:tc>
+          <w:tcPr>
+            <w:tcW w:w="2070" w:type="dxa"/>
+          </w:tcPr>
+          <w:p/>
         </w:tc>
       </w:tr>
       <w:tr>
@@ -581,6 +652,22 @@
             </w:r>
           </w:p>
         </w:tc>
+        <w:tc>
+          <w:tcPr>
+            <w:tcW w:w="2070" w:type="dxa"/>
+          </w:tcPr>
+          <w:p>
+            <w:r>
+              <w:t>4</w:t>
+            </w:r>
+          </w:p>
+        </w:tc>
+        <w:tc>
+          <w:tcPr>
+            <w:tcW w:w="2070" w:type="dxa"/>
+          </w:tcPr>
+          <w:p/>
+        </w:tc>
       </w:tr>
       <w:tr>
         <w:tc>
@@ -624,6 +711,22 @@
             </w:r>
           </w:p>
         </w:tc>
+        <w:tc>
+          <w:tcPr>
+            <w:tcW w:w="2070" w:type="dxa"/>
+          </w:tcPr>
+          <w:p>
+            <w:r>
+              <w:t>4</w:t>
+            </w:r>
+          </w:p>
+        </w:tc>
+        <w:tc>
+          <w:tcPr>
+            <w:tcW w:w="2070" w:type="dxa"/>
+          </w:tcPr>
+          <w:p/>
+        </w:tc>
       </w:tr>
       <w:tr>
         <w:tc>
@@ -666,6 +769,22 @@
               <w:t>4</w:t>
             </w:r>
           </w:p>
+        </w:tc>
+        <w:tc>
+          <w:tcPr>
+            <w:tcW w:w="2070" w:type="dxa"/>
+          </w:tcPr>
+          <w:p>
+            <w:r>
+              <w:t>4</w:t>
+            </w:r>
+          </w:p>
+        </w:tc>
+        <w:tc>
+          <w:tcPr>
+            <w:tcW w:w="2070" w:type="dxa"/>
+          </w:tcPr>
+          <w:p/>
         </w:tc>
       </w:tr>
       <w:tr>
@@ -712,6 +831,22 @@
               <w:t>24</w:t>
             </w:r>
           </w:p>
+        </w:tc>
+        <w:tc>
+          <w:tcPr>
+            <w:tcW w:w="2070" w:type="dxa"/>
+          </w:tcPr>
+          <w:p>
+            <w:r>
+              <w:t>24</w:t>
+            </w:r>
+          </w:p>
+        </w:tc>
+        <w:tc>
+          <w:tcPr>
+            <w:tcW w:w="2070" w:type="dxa"/>
+          </w:tcPr>
+          <w:p/>
         </w:tc>
       </w:tr>
     </w:tbl>
@@ -758,6 +893,11 @@
             </w:r>
           </w:p>
           <w:p/>
+          <w:p>
+            <w:r>
+              <w:t>Brock</w:t>
+            </w:r>
+          </w:p>
         </w:tc>
         <w:tc>
           <w:tcPr>
@@ -769,19 +909,27 @@
             </w:r>
           </w:p>
           <w:p/>
+          <w:p>
+            <w:r>
+              <w:t>Evan</w:t>
+            </w:r>
+          </w:p>
+        </w:tc>
+        <w:tc>
+          <w:tcPr>
+            <w:tcW w:w="2070" w:type="dxa"/>
+          </w:tcPr>
+          <w:p>
+            <w:r>
+              <w:t>Group member:</w:t>
+            </w:r>
+          </w:p>
           <w:p/>
-        </w:tc>
-        <w:tc>
-          <w:tcPr>
-            <w:tcW w:w="2070" w:type="dxa"/>
-          </w:tcPr>
-          <w:p>
-            <w:r>
-              <w:t>Group member:</w:t>
-            </w:r>
-          </w:p>
-          <w:p/>
-          <w:p/>
+          <w:p>
+            <w:r>
+              <w:t>Charles</w:t>
+            </w:r>
+          </w:p>
         </w:tc>
       </w:tr>
       <w:tr>
@@ -877,13 +1025,8 @@
           </w:tcPr>
           <w:p>
             <w:r>
-              <w:t xml:space="preserve">Did their share of the </w:t>
-            </w:r>
-            <w:proofErr w:type="gramStart"/>
-            <w:r>
-              <w:t>work</w:t>
-            </w:r>
-            <w:proofErr w:type="gramEnd"/>
+              <w:t>Did their share of the work</w:t>
+            </w:r>
           </w:p>
           <w:p/>
         </w:tc>
@@ -1456,21 +1599,12 @@
         <w:color w:val="000000" w:themeColor="text1"/>
       </w:rPr>
     </w:pPr>
-    <w:proofErr w:type="spellStart"/>
     <w:r>
       <w:rPr>
         <w:rStyle w:val="Emphasis"/>
         <w:smallCaps/>
       </w:rPr>
-      <w:t>iowa</w:t>
-    </w:r>
-    <w:proofErr w:type="spellEnd"/>
-    <w:r>
-      <w:rPr>
-        <w:rStyle w:val="Emphasis"/>
-        <w:smallCaps/>
-      </w:rPr>
-      <w:t xml:space="preserve"> state university</w:t>
+      <w:t>iowa state university</w:t>
     </w:r>
   </w:p>
   <w:p>
